--- a/docs/downloads/guia-de-autodiagnóstico/plantilla.docx
+++ b/docs/downloads/guia-de-autodiagnóstico/plantilla.docx
@@ -4,7 +4,7 @@
   <w:body>
     <w:p>
       <w:pPr>
-        <w:pStyle w:val="LOnormal"/>
+        <w:pStyle w:val="LO-normal"/>
         <w:pageBreakBefore w:val="false"/>
         <w:jc w:val="center"/>
         <w:rPr>
@@ -27,9 +27,9 @@
     </w:p>
     <w:p>
       <w:pPr>
-        <w:pStyle w:val="LOnormal"/>
-        <w:pageBreakBefore w:val="false"/>
-        <w:ind w:left="0" w:hanging="0"/>
+        <w:pStyle w:val="LO-normal"/>
+        <w:pageBreakBefore w:val="false"/>
+        <w:ind w:hanging="0" w:left="0"/>
         <w:jc w:val="both"/>
         <w:rPr>
           <w:rFonts w:ascii="Nunito" w:hAnsi="Nunito" w:eastAsia="Nunito" w:cs="Nunito"/>
@@ -45,12 +45,12 @@
           <w:szCs w:val="36"/>
           <w:shd w:fill="FFF4BE" w:val="clear"/>
         </w:rPr>
-        <w:t>Interacción/ comunicación social atípica</w:t>
-      </w:r>
-    </w:p>
-    <w:p>
-      <w:pPr>
-        <w:pStyle w:val="LOnormal"/>
+        <w:t>1.  👥 Socialización y comunicación atípica</w:t>
+      </w:r>
+    </w:p>
+    <w:p>
+      <w:pPr>
+        <w:pStyle w:val="LO-normal"/>
         <w:pageBreakBefore w:val="false"/>
         <w:jc w:val="both"/>
         <w:rPr>
@@ -65,14 +65,18 @@
     </w:p>
     <w:p>
       <w:pPr>
-        <w:pStyle w:val="Ttulo2"/>
-        <w:pageBreakBefore w:val="false"/>
-        <w:jc w:val="both"/>
-        <w:rPr/>
-      </w:pPr>
-      <w:r>
-        <w:rPr/>
-        <w:t>Reciprocidad socio-emocional / empatía y alexitimia. Muestras de empatía atípica.</w:t>
+        <w:pStyle w:val="Heading2"/>
+        <w:pageBreakBefore w:val="false"/>
+        <w:jc w:val="both"/>
+        <w:rPr/>
+      </w:pPr>
+      <w:r>
+        <w:rPr/>
+        <w:t xml:space="preserve">🫂 </w:t>
+      </w:r>
+      <w:r>
+        <w:rPr/>
+        <w:t>Reciprocidad socio-emocional, empatía y alexitimia Muestras de empatía atípica.</w:t>
       </w:r>
     </w:p>
     <w:tbl>
@@ -108,13 +112,13 @@
           </w:tcPr>
           <w:p>
             <w:pPr>
-              <w:pStyle w:val="LOnormal"/>
+              <w:pStyle w:val="LO-normal"/>
               <w:keepNext w:val="false"/>
               <w:keepLines w:val="false"/>
               <w:widowControl w:val="false"/>
               <w:shd w:val="clear" w:fill="auto"/>
               <w:spacing w:lineRule="auto" w:line="240" w:before="0" w:after="0"/>
-              <w:ind w:left="0" w:right="0" w:hanging="0"/>
+              <w:ind w:hanging="0" w:left="0" w:right="0"/>
               <w:jc w:val="both"/>
               <w:rPr/>
             </w:pPr>
@@ -127,7 +131,7 @@
     </w:tbl>
     <w:p>
       <w:pPr>
-        <w:pStyle w:val="Ttulo2"/>
+        <w:pStyle w:val="Heading2"/>
         <w:pageBreakBefore w:val="false"/>
         <w:jc w:val="both"/>
         <w:rPr>
@@ -142,14 +146,18 @@
     </w:p>
     <w:p>
       <w:pPr>
-        <w:pStyle w:val="Ttulo2"/>
-        <w:pageBreakBefore w:val="false"/>
-        <w:jc w:val="both"/>
-        <w:rPr/>
-      </w:pPr>
-      <w:r>
-        <w:rPr/>
-        <w:t>Alexitimia y dificultades con la interocepción (fisiológica y emocional)</w:t>
+        <w:pStyle w:val="Heading2"/>
+        <w:pageBreakBefore w:val="false"/>
+        <w:jc w:val="both"/>
+        <w:rPr/>
+      </w:pPr>
+      <w:r>
+        <w:rPr/>
+        <w:t xml:space="preserve">🧏 </w:t>
+      </w:r>
+      <w:r>
+        <w:rPr/>
+        <w:t>Formas de comunicación no convencionales</w:t>
       </w:r>
     </w:p>
     <w:tbl>
@@ -185,13 +193,13 @@
           </w:tcPr>
           <w:p>
             <w:pPr>
-              <w:pStyle w:val="LOnormal"/>
+              <w:pStyle w:val="LO-normal"/>
               <w:keepNext w:val="false"/>
               <w:keepLines w:val="false"/>
               <w:widowControl w:val="false"/>
               <w:shd w:val="clear" w:fill="auto"/>
               <w:spacing w:lineRule="auto" w:line="240" w:before="0" w:after="0"/>
-              <w:ind w:left="0" w:right="0" w:hanging="0"/>
+              <w:ind w:hanging="0" w:left="0" w:right="0"/>
               <w:jc w:val="both"/>
               <w:rPr/>
             </w:pPr>
@@ -204,7 +212,7 @@
     </w:tbl>
     <w:p>
       <w:pPr>
-        <w:pStyle w:val="LOnormal"/>
+        <w:pStyle w:val="LO-normal"/>
         <w:jc w:val="both"/>
         <w:rPr/>
       </w:pPr>
@@ -217,20 +225,24 @@
     </w:p>
     <w:p>
       <w:pPr>
-        <w:pStyle w:val="Ttulo2"/>
+        <w:pStyle w:val="Heading2"/>
         <w:pageBreakBefore w:val="false"/>
         <w:jc w:val="both"/>
         <w:rPr>
           <w:shd w:fill="D2F4EE" w:val="clear"/>
         </w:rPr>
       </w:pPr>
-      <w:bookmarkStart w:id="2" w:name="_ldbubdwgfwb7"/>
-      <w:bookmarkEnd w:id="2"/>
       <w:r>
         <w:rPr>
           <w:shd w:fill="D2F4EE" w:val="clear"/>
         </w:rPr>
-        <w:t>Comunicación no verbal</w:t>
+        <w:t xml:space="preserve">🗣 </w:t>
+      </w:r>
+      <w:r>
+        <w:rPr>
+          <w:shd w:fill="D2F4EE" w:val="clear"/>
+        </w:rPr>
+        <w:t>Dificultades en las relaciones sociales</w:t>
       </w:r>
     </w:p>
     <w:tbl>
@@ -266,13 +278,13 @@
           </w:tcPr>
           <w:p>
             <w:pPr>
-              <w:pStyle w:val="LOnormal"/>
+              <w:pStyle w:val="LO-normal"/>
               <w:keepNext w:val="false"/>
               <w:keepLines w:val="false"/>
               <w:widowControl w:val="false"/>
               <w:shd w:val="clear" w:fill="auto"/>
               <w:spacing w:lineRule="auto" w:line="240" w:before="0" w:after="0"/>
-              <w:ind w:left="0" w:right="0" w:hanging="0"/>
+              <w:ind w:hanging="0" w:left="0" w:right="0"/>
               <w:jc w:val="both"/>
               <w:rPr/>
             </w:pPr>
@@ -285,7 +297,7 @@
     </w:tbl>
     <w:p>
       <w:pPr>
-        <w:pStyle w:val="LOnormal"/>
+        <w:pStyle w:val="LO-normal"/>
         <w:pageBreakBefore w:val="false"/>
         <w:jc w:val="both"/>
         <w:rPr>
@@ -293,12 +305,14 @@
         </w:rPr>
       </w:pPr>
       <w:r>
-        <w:rPr/>
-      </w:r>
-    </w:p>
-    <w:p>
-      <w:pPr>
-        <w:pStyle w:val="Ttulo2"/>
+        <w:rPr>
+          <w:shd w:fill="E1F2C1" w:val="clear"/>
+        </w:rPr>
+      </w:r>
+    </w:p>
+    <w:p>
+      <w:pPr>
+        <w:pStyle w:val="Heading2"/>
         <w:pageBreakBefore w:val="false"/>
         <w:jc w:val="both"/>
         <w:rPr>
@@ -306,155 +320,16 @@
         </w:rPr>
       </w:pPr>
       <w:r>
-        <w:rPr>
-          <w:shd w:fill="D2F4EE" w:val="clear"/>
-        </w:rPr>
-        <w:t>Dificultad con amistades y relaciones.</w:t>
-      </w:r>
-    </w:p>
-    <w:tbl>
-      <w:tblPr>
-        <w:tblStyle w:val="Table2"/>
-        <w:tblW w:w="9360" w:type="dxa"/>
+        <w:rPr/>
+      </w:r>
+    </w:p>
+    <w:p>
+      <w:pPr>
+        <w:pStyle w:val="LO-normal"/>
+        <w:pageBreakBefore w:val="false"/>
+        <w:ind w:hanging="0" w:left="0"/>
         <w:jc w:val="left"/>
-        <w:tblInd w:w="0" w:type="dxa"/>
-        <w:tblLayout w:type="fixed"/>
-        <w:tblCellMar>
-          <w:top w:w="100" w:type="dxa"/>
-          <w:left w:w="100" w:type="dxa"/>
-          <w:bottom w:w="100" w:type="dxa"/>
-          <w:right w:w="100" w:type="dxa"/>
-        </w:tblCellMar>
-        <w:tblLook w:val="0600"/>
-      </w:tblPr>
-      <w:tblGrid>
-        <w:gridCol w:w="9360"/>
-      </w:tblGrid>
-      <w:tr>
-        <w:trPr/>
-        <w:tc>
-          <w:tcPr>
-            <w:tcW w:w="9360" w:type="dxa"/>
-            <w:tcBorders>
-              <w:top w:val="single" w:sz="8" w:space="0" w:color="000000"/>
-              <w:left w:val="single" w:sz="8" w:space="0" w:color="000000"/>
-              <w:bottom w:val="single" w:sz="8" w:space="0" w:color="000000"/>
-              <w:right w:val="single" w:sz="8" w:space="0" w:color="000000"/>
-            </w:tcBorders>
-            <w:shd w:fill="auto" w:val="clear"/>
-          </w:tcPr>
-          <w:p>
-            <w:pPr>
-              <w:pStyle w:val="LOnormal"/>
-              <w:keepNext w:val="false"/>
-              <w:keepLines w:val="false"/>
-              <w:widowControl w:val="false"/>
-              <w:shd w:val="clear" w:fill="auto"/>
-              <w:spacing w:lineRule="auto" w:line="240" w:before="0" w:after="0"/>
-              <w:ind w:left="0" w:right="0" w:hanging="0"/>
-              <w:jc w:val="both"/>
-              <w:rPr/>
-            </w:pPr>
-            <w:r>
-              <w:rPr/>
-            </w:r>
-          </w:p>
-        </w:tc>
-      </w:tr>
-    </w:tbl>
-    <w:p>
-      <w:pPr>
-        <w:pStyle w:val="LOnormal"/>
-        <w:jc w:val="both"/>
-        <w:rPr>
-          <w:shd w:fill="E1F2C1" w:val="clear"/>
-        </w:rPr>
-      </w:pPr>
-      <w:r>
-        <w:rPr/>
-      </w:r>
-    </w:p>
-    <w:p>
-      <w:pPr>
-        <w:pStyle w:val="Ttulo2"/>
-        <w:jc w:val="both"/>
-        <w:rPr/>
-      </w:pPr>
-      <w:bookmarkStart w:id="3" w:name="_x2xer6p16pa8"/>
-      <w:bookmarkEnd w:id="3"/>
-      <w:r>
-        <w:rPr/>
-        <w:t xml:space="preserve">Disidencias respecto a convenciones sociales </w:t>
-      </w:r>
-    </w:p>
-    <w:tbl>
-      <w:tblPr>
-        <w:tblStyle w:val="Table4"/>
-        <w:tblW w:w="9360" w:type="dxa"/>
-        <w:jc w:val="left"/>
-        <w:tblInd w:w="0" w:type="dxa"/>
-        <w:tblLayout w:type="fixed"/>
-        <w:tblCellMar>
-          <w:top w:w="100" w:type="dxa"/>
-          <w:left w:w="100" w:type="dxa"/>
-          <w:bottom w:w="100" w:type="dxa"/>
-          <w:right w:w="100" w:type="dxa"/>
-        </w:tblCellMar>
-        <w:tblLook w:val="0600"/>
-      </w:tblPr>
-      <w:tblGrid>
-        <w:gridCol w:w="9360"/>
-      </w:tblGrid>
-      <w:tr>
-        <w:trPr/>
-        <w:tc>
-          <w:tcPr>
-            <w:tcW w:w="9360" w:type="dxa"/>
-            <w:tcBorders>
-              <w:top w:val="single" w:sz="8" w:space="0" w:color="000000"/>
-              <w:left w:val="single" w:sz="8" w:space="0" w:color="000000"/>
-              <w:bottom w:val="single" w:sz="8" w:space="0" w:color="000000"/>
-              <w:right w:val="single" w:sz="8" w:space="0" w:color="000000"/>
-            </w:tcBorders>
-            <w:shd w:fill="auto" w:val="clear"/>
-          </w:tcPr>
-          <w:p>
-            <w:pPr>
-              <w:pStyle w:val="LOnormal"/>
-              <w:widowControl w:val="false"/>
-              <w:spacing w:lineRule="auto" w:line="240"/>
-              <w:jc w:val="both"/>
-              <w:rPr/>
-            </w:pPr>
-            <w:r>
-              <w:rPr/>
-            </w:r>
-          </w:p>
-        </w:tc>
-      </w:tr>
-    </w:tbl>
-    <w:p>
-      <w:pPr>
-        <w:pStyle w:val="LOnormal"/>
-        <w:jc w:val="both"/>
-        <w:rPr/>
-      </w:pPr>
-      <w:r>
-        <w:rPr/>
-      </w:r>
-    </w:p>
-    <w:p>
-      <w:pPr>
-        <w:pStyle w:val="LOnormal"/>
-        <w:pageBreakBefore w:val="false"/>
-        <w:ind w:left="0" w:hanging="0"/>
-        <w:jc w:val="both"/>
-        <w:rPr>
-          <w:rFonts w:ascii="Nunito" w:hAnsi="Nunito" w:eastAsia="Nunito" w:cs="Nunito"/>
-          <w:sz w:val="36"/>
-          <w:szCs w:val="36"/>
-          <w:shd w:fill="FFF4BE" w:val="clear"/>
-        </w:rPr>
+        <w:rPr/>
       </w:pPr>
       <w:r>
         <w:rPr>
@@ -463,12 +338,21 @@
           <w:szCs w:val="36"/>
           <w:shd w:fill="FFF4BE" w:val="clear"/>
         </w:rPr>
-        <w:t>Comportamientos y actividades restrictivas/ repetitivas</w:t>
-      </w:r>
-    </w:p>
-    <w:p>
-      <w:pPr>
-        <w:pStyle w:val="LOnormal"/>
+        <w:t xml:space="preserve">2. </w:t>
+      </w:r>
+      <w:r>
+        <w:rPr>
+          <w:rFonts w:eastAsia="Nunito" w:cs="Nunito" w:ascii="Nunito" w:hAnsi="Nunito"/>
+          <w:sz w:val="36"/>
+          <w:szCs w:val="36"/>
+          <w:shd w:fill="FFF4BE" w:val="clear"/>
+        </w:rPr>
+        <w:t>🔁♾️Comportamientos atípicos y actividades restrictivas/repetitivas</w:t>
+      </w:r>
+    </w:p>
+    <w:p>
+      <w:pPr>
+        <w:pStyle w:val="LO-normal"/>
         <w:pageBreakBefore w:val="false"/>
         <w:jc w:val="both"/>
         <w:rPr>
@@ -483,24 +367,18 @@
     </w:p>
     <w:p>
       <w:pPr>
-        <w:pStyle w:val="Ttulo2"/>
-        <w:pageBreakBefore w:val="false"/>
-        <w:jc w:val="both"/>
-        <w:rPr/>
-      </w:pPr>
-      <w:bookmarkStart w:id="4" w:name="_56f5z7ljdjvu"/>
-      <w:bookmarkEnd w:id="4"/>
-      <w:r>
-        <w:rPr/>
-        <w:t>Autoestimulación/”</w:t>
-      </w:r>
-      <w:r>
-        <w:rPr/>
-        <w:t xml:space="preserve">Stimming”. </w:t>
-      </w:r>
-      <w:r>
-        <w:rPr/>
-        <w:t>Métodos de autorregulación.</w:t>
+        <w:pStyle w:val="Heading2"/>
+        <w:pageBreakBefore w:val="false"/>
+        <w:jc w:val="both"/>
+        <w:rPr/>
+      </w:pPr>
+      <w:r>
+        <w:rPr/>
+        <w:t xml:space="preserve">🎮 </w:t>
+      </w:r>
+      <w:r>
+        <w:rPr/>
+        <w:t>Autoestimulación / "Stimming".</w:t>
       </w:r>
     </w:p>
     <w:tbl>
@@ -536,13 +414,13 @@
           </w:tcPr>
           <w:p>
             <w:pPr>
-              <w:pStyle w:val="LOnormal"/>
+              <w:pStyle w:val="LO-normal"/>
               <w:keepNext w:val="false"/>
               <w:keepLines w:val="false"/>
               <w:widowControl w:val="false"/>
               <w:shd w:val="clear" w:fill="auto"/>
               <w:spacing w:lineRule="auto" w:line="240" w:before="0" w:after="0"/>
-              <w:ind w:left="0" w:right="0" w:hanging="0"/>
+              <w:ind w:hanging="0" w:left="0" w:right="0"/>
               <w:jc w:val="both"/>
               <w:rPr/>
             </w:pPr>
@@ -555,25 +433,29 @@
     </w:tbl>
     <w:p>
       <w:pPr>
-        <w:pStyle w:val="LOnormal"/>
-        <w:pageBreakBefore w:val="false"/>
-        <w:jc w:val="both"/>
-        <w:rPr/>
-      </w:pPr>
-      <w:r>
-        <w:rPr/>
-      </w:r>
-    </w:p>
-    <w:p>
-      <w:pPr>
-        <w:pStyle w:val="Ttulo2"/>
-        <w:pageBreakBefore w:val="false"/>
-        <w:jc w:val="both"/>
-        <w:rPr/>
-      </w:pPr>
-      <w:r>
-        <w:rPr/>
-        <w:t>Ecolalias</w:t>
+        <w:pStyle w:val="LO-normal"/>
+        <w:pageBreakBefore w:val="false"/>
+        <w:jc w:val="both"/>
+        <w:rPr/>
+      </w:pPr>
+      <w:r>
+        <w:rPr/>
+      </w:r>
+    </w:p>
+    <w:p>
+      <w:pPr>
+        <w:pStyle w:val="Heading2"/>
+        <w:pageBreakBefore w:val="false"/>
+        <w:jc w:val="both"/>
+        <w:rPr/>
+      </w:pPr>
+      <w:r>
+        <w:rPr/>
+        <w:t xml:space="preserve">♾️ </w:t>
+      </w:r>
+      <w:r>
+        <w:rPr/>
+        <w:t>Rígidez y patrones de pensamiento</w:t>
       </w:r>
     </w:p>
     <w:tbl>
@@ -611,13 +493,13 @@
           </w:tcPr>
           <w:p>
             <w:pPr>
-              <w:pStyle w:val="LOnormal"/>
+              <w:pStyle w:val="LO-normal"/>
               <w:keepNext w:val="false"/>
               <w:keepLines w:val="false"/>
               <w:widowControl w:val="false"/>
               <w:shd w:val="clear" w:fill="auto"/>
               <w:spacing w:lineRule="auto" w:line="240" w:before="0" w:after="0"/>
-              <w:ind w:left="0" w:right="0" w:hanging="0"/>
+              <w:ind w:hanging="0" w:left="0" w:right="0"/>
               <w:jc w:val="both"/>
               <w:rPr/>
             </w:pPr>
@@ -630,27 +512,29 @@
     </w:tbl>
     <w:p>
       <w:pPr>
-        <w:pStyle w:val="LOnormal"/>
-        <w:pageBreakBefore w:val="false"/>
-        <w:jc w:val="both"/>
-        <w:rPr/>
-      </w:pPr>
-      <w:r>
-        <w:rPr/>
-      </w:r>
-    </w:p>
-    <w:p>
-      <w:pPr>
-        <w:pStyle w:val="Ttulo2"/>
-        <w:pageBreakBefore w:val="false"/>
-        <w:jc w:val="both"/>
-        <w:rPr/>
-      </w:pPr>
-      <w:bookmarkStart w:id="5" w:name="_64q32usipdnp1"/>
-      <w:bookmarkEnd w:id="5"/>
-      <w:r>
-        <w:rPr/>
-        <w:t>Comportamiento rígido y patrones de pensamiento atípicos y/o autistas</w:t>
+        <w:pStyle w:val="LO-normal"/>
+        <w:pageBreakBefore w:val="false"/>
+        <w:jc w:val="both"/>
+        <w:rPr/>
+      </w:pPr>
+      <w:r>
+        <w:rPr/>
+      </w:r>
+    </w:p>
+    <w:p>
+      <w:pPr>
+        <w:pStyle w:val="Heading2"/>
+        <w:pageBreakBefore w:val="false"/>
+        <w:jc w:val="both"/>
+        <w:rPr/>
+      </w:pPr>
+      <w:r>
+        <w:rPr/>
+        <w:t xml:space="preserve">🔊 🔁 </w:t>
+      </w:r>
+      <w:r>
+        <w:rPr/>
+        <w:t>Ecolalias</w:t>
       </w:r>
     </w:p>
     <w:tbl>
@@ -688,13 +572,13 @@
           </w:tcPr>
           <w:p>
             <w:pPr>
-              <w:pStyle w:val="LOnormal"/>
+              <w:pStyle w:val="LO-normal"/>
               <w:keepNext w:val="false"/>
               <w:keepLines w:val="false"/>
               <w:widowControl w:val="false"/>
               <w:shd w:val="clear" w:fill="auto"/>
               <w:spacing w:lineRule="auto" w:line="240" w:before="0" w:after="0"/>
-              <w:ind w:left="0" w:right="0" w:hanging="0"/>
+              <w:ind w:hanging="0" w:left="0" w:right="0"/>
               <w:jc w:val="both"/>
               <w:rPr/>
             </w:pPr>
@@ -707,23 +591,25 @@
     </w:tbl>
     <w:p>
       <w:pPr>
-        <w:pStyle w:val="LOnormal"/>
-        <w:pageBreakBefore w:val="false"/>
-        <w:jc w:val="both"/>
-        <w:rPr/>
-      </w:pPr>
-      <w:r>
-        <w:rPr/>
-      </w:r>
-    </w:p>
-    <w:p>
-      <w:pPr>
-        <w:pStyle w:val="Ttulo2"/>
-        <w:jc w:val="both"/>
-        <w:rPr/>
-      </w:pPr>
-      <w:bookmarkStart w:id="6" w:name="_mdj1r8y4ozte"/>
-      <w:bookmarkEnd w:id="6"/>
+        <w:pStyle w:val="LO-normal"/>
+        <w:pageBreakBefore w:val="false"/>
+        <w:jc w:val="both"/>
+        <w:rPr/>
+      </w:pPr>
+      <w:r>
+        <w:rPr/>
+      </w:r>
+    </w:p>
+    <w:p>
+      <w:pPr>
+        <w:pStyle w:val="Heading2"/>
+        <w:jc w:val="both"/>
+        <w:rPr/>
+      </w:pPr>
+      <w:r>
+        <w:rPr/>
+        <w:t xml:space="preserve">🦖 </w:t>
+      </w:r>
       <w:r>
         <w:rPr/>
         <w:t>Intereses especiales</w:t>
@@ -762,13 +648,13 @@
           </w:tcPr>
           <w:p>
             <w:pPr>
-              <w:pStyle w:val="LOnormal"/>
+              <w:pStyle w:val="LO-normal"/>
               <w:keepNext w:val="false"/>
               <w:keepLines w:val="false"/>
               <w:widowControl w:val="false"/>
               <w:shd w:val="clear" w:fill="auto"/>
               <w:spacing w:lineRule="auto" w:line="240" w:before="0" w:after="0"/>
-              <w:ind w:left="0" w:right="0" w:hanging="0"/>
+              <w:ind w:hanging="0" w:left="0" w:right="0"/>
               <w:jc w:val="both"/>
               <w:rPr/>
             </w:pPr>
@@ -781,28 +667,30 @@
     </w:tbl>
     <w:p>
       <w:pPr>
-        <w:pStyle w:val="Ttulo2"/>
-        <w:jc w:val="both"/>
-        <w:rPr/>
-      </w:pPr>
-      <w:r>
-        <w:rPr/>
-      </w:r>
-      <w:bookmarkStart w:id="7" w:name="_6qzrsks4t59i"/>
-      <w:bookmarkStart w:id="8" w:name="_6qzrsks4t59i"/>
-      <w:bookmarkEnd w:id="8"/>
-    </w:p>
-    <w:p>
-      <w:pPr>
-        <w:pStyle w:val="Ttulo2"/>
-        <w:jc w:val="both"/>
-        <w:rPr/>
-      </w:pPr>
-      <w:bookmarkStart w:id="9" w:name="_zaa0pkde942m"/>
-      <w:bookmarkEnd w:id="9"/>
-      <w:r>
-        <w:rPr/>
-        <w:t>Dificultades de interocepción fisiológica</w:t>
+        <w:pStyle w:val="Heading2"/>
+        <w:jc w:val="both"/>
+        <w:rPr/>
+      </w:pPr>
+      <w:r>
+        <w:rPr/>
+      </w:r>
+      <w:bookmarkStart w:id="2" w:name="_6qzrsks4t59i"/>
+      <w:bookmarkStart w:id="3" w:name="_6qzrsks4t59i"/>
+      <w:bookmarkEnd w:id="3"/>
+    </w:p>
+    <w:p>
+      <w:pPr>
+        <w:pStyle w:val="Heading2"/>
+        <w:jc w:val="both"/>
+        <w:rPr/>
+      </w:pPr>
+      <w:r>
+        <w:rPr/>
+        <w:t xml:space="preserve">💤🔋 </w:t>
+      </w:r>
+      <w:r>
+        <w:rPr/>
+        <w:t>Disfuncionalidad ejecutiva y/o funcionalidad atípica</w:t>
       </w:r>
     </w:p>
     <w:tbl>
@@ -838,7 +726,7 @@
           </w:tcPr>
           <w:p>
             <w:pPr>
-              <w:pStyle w:val="LOnormal"/>
+              <w:pStyle w:val="LO-normal"/>
               <w:widowControl w:val="false"/>
               <w:spacing w:lineRule="auto" w:line="240"/>
               <w:jc w:val="both"/>
@@ -853,26 +741,28 @@
     </w:tbl>
     <w:p>
       <w:pPr>
-        <w:pStyle w:val="LOnormal"/>
-        <w:jc w:val="both"/>
-        <w:rPr/>
-      </w:pPr>
-      <w:r>
-        <w:rPr/>
-      </w:r>
-    </w:p>
-    <w:p>
-      <w:pPr>
-        <w:pStyle w:val="Ttulo2"/>
-        <w:pageBreakBefore w:val="false"/>
-        <w:jc w:val="both"/>
-        <w:rPr/>
-      </w:pPr>
-      <w:bookmarkStart w:id="10" w:name="_26j79f6ac8fx"/>
-      <w:bookmarkEnd w:id="10"/>
-      <w:r>
-        <w:rPr/>
-        <w:t>Problemas sensoriales</w:t>
+        <w:pStyle w:val="LO-normal"/>
+        <w:jc w:val="both"/>
+        <w:rPr/>
+      </w:pPr>
+      <w:r>
+        <w:rPr/>
+      </w:r>
+    </w:p>
+    <w:p>
+      <w:pPr>
+        <w:pStyle w:val="Heading2"/>
+        <w:pageBreakBefore w:val="false"/>
+        <w:jc w:val="both"/>
+        <w:rPr/>
+      </w:pPr>
+      <w:r>
+        <w:rPr/>
+        <w:t xml:space="preserve">😷😶‍🌫️ </w:t>
+      </w:r>
+      <w:r>
+        <w:rPr/>
+        <w:t>Enmascaramiento/"Masking"</w:t>
       </w:r>
     </w:p>
     <w:tbl>
@@ -908,13 +798,13 @@
           </w:tcPr>
           <w:p>
             <w:pPr>
-              <w:pStyle w:val="LOnormal"/>
+              <w:pStyle w:val="LO-normal"/>
               <w:keepNext w:val="false"/>
               <w:keepLines w:val="false"/>
               <w:widowControl w:val="false"/>
               <w:shd w:val="clear" w:fill="auto"/>
               <w:spacing w:lineRule="auto" w:line="240" w:before="0" w:after="0"/>
-              <w:ind w:left="0" w:right="0" w:hanging="0"/>
+              <w:ind w:hanging="0" w:left="0" w:right="0"/>
               <w:jc w:val="both"/>
               <w:rPr/>
             </w:pPr>
@@ -927,26 +817,28 @@
     </w:tbl>
     <w:p>
       <w:pPr>
-        <w:pStyle w:val="LOnormal"/>
-        <w:pageBreakBefore w:val="false"/>
-        <w:jc w:val="both"/>
-        <w:rPr/>
-      </w:pPr>
-      <w:r>
-        <w:rPr/>
-      </w:r>
-    </w:p>
-    <w:p>
-      <w:pPr>
-        <w:pStyle w:val="Ttulo2"/>
-        <w:jc w:val="both"/>
-        <w:rPr/>
-      </w:pPr>
-      <w:bookmarkStart w:id="11" w:name="_tl0ddp9152mj"/>
-      <w:bookmarkEnd w:id="11"/>
-      <w:r>
-        <w:rPr/>
-        <w:t>Enfermedades, transtornos, condiciones conocidos</w:t>
+        <w:pStyle w:val="LO-normal"/>
+        <w:pageBreakBefore w:val="false"/>
+        <w:jc w:val="both"/>
+        <w:rPr/>
+      </w:pPr>
+      <w:r>
+        <w:rPr/>
+      </w:r>
+    </w:p>
+    <w:p>
+      <w:pPr>
+        <w:pStyle w:val="Heading2"/>
+        <w:jc w:val="both"/>
+        <w:rPr/>
+      </w:pPr>
+      <w:r>
+        <w:rPr/>
+        <w:t xml:space="preserve">🔁 </w:t>
+      </w:r>
+      <w:r>
+        <w:rPr/>
+        <w:t>Compulsiones y TOCs</w:t>
       </w:r>
     </w:p>
     <w:tbl>
@@ -982,7 +874,7 @@
           </w:tcPr>
           <w:p>
             <w:pPr>
-              <w:pStyle w:val="LOnormal"/>
+              <w:pStyle w:val="LO-normal"/>
               <w:widowControl w:val="false"/>
               <w:spacing w:lineRule="auto" w:line="240"/>
               <w:jc w:val="both"/>
@@ -997,33 +889,66 @@
     </w:tbl>
     <w:p>
       <w:pPr>
-        <w:pStyle w:val="Ttulo2"/>
-        <w:jc w:val="both"/>
-        <w:rPr/>
-      </w:pPr>
-      <w:r>
-        <w:rPr/>
-      </w:r>
-      <w:bookmarkStart w:id="12" w:name="_lx82z1iqpv39"/>
-      <w:bookmarkStart w:id="13" w:name="_lx82z1iqpv39"/>
-      <w:bookmarkEnd w:id="13"/>
-    </w:p>
-    <w:p>
-      <w:pPr>
-        <w:pStyle w:val="Ttulo2"/>
-        <w:jc w:val="both"/>
-        <w:rPr/>
-      </w:pPr>
-      <w:bookmarkStart w:id="14" w:name="_eicjgdyy4wpe"/>
-      <w:bookmarkEnd w:id="14"/>
-      <w:r>
-        <w:rPr/>
-        <w:t>Disfuncionalidad ejecutiva y/o funcionalidad atípica</w:t>
+        <w:pStyle w:val="Heading2"/>
+        <w:jc w:val="both"/>
+        <w:rPr/>
+      </w:pPr>
+      <w:r>
+        <w:rPr/>
+      </w:r>
+    </w:p>
+    <w:p>
+      <w:pPr>
+        <w:pStyle w:val="LO-normal"/>
+        <w:pageBreakBefore w:val="false"/>
+        <w:ind w:hanging="0" w:left="0"/>
+        <w:jc w:val="left"/>
+        <w:rPr/>
+      </w:pPr>
+      <w:r>
+        <w:rPr>
+          <w:rFonts w:eastAsia="Nunito" w:cs="Nunito" w:ascii="Nunito" w:hAnsi="Nunito"/>
+          <w:sz w:val="36"/>
+          <w:szCs w:val="36"/>
+          <w:shd w:fill="FFF4BE" w:val="clear"/>
+        </w:rPr>
+        <w:t>3. Otros</w:t>
+      </w:r>
+    </w:p>
+    <w:p>
+      <w:pPr>
+        <w:pStyle w:val="LO-normal"/>
+        <w:pageBreakBefore w:val="false"/>
+        <w:jc w:val="both"/>
+        <w:rPr>
+          <w:shd w:fill="E1F2C1" w:val="clear"/>
+        </w:rPr>
+      </w:pPr>
+      <w:r>
+        <w:rPr>
+          <w:shd w:fill="E1F2C1" w:val="clear"/>
+        </w:rPr>
+      </w:r>
+    </w:p>
+    <w:p>
+      <w:pPr>
+        <w:pStyle w:val="Heading2"/>
+        <w:pageBreakBefore w:val="false"/>
+        <w:jc w:val="both"/>
+        <w:rPr/>
+      </w:pPr>
+      <w:r>
+        <w:rPr/>
+        <w:t xml:space="preserve">🏳️‍🌈 </w:t>
+      </w:r>
+      <w:r>
+        <w:rPr/>
+        <w:t>Disidencias</w:t>
       </w:r>
     </w:p>
     <w:tbl>
       <w:tblPr>
-        <w:tblStyle w:val="Table11"/>
+        <w:tblStyle w:val="Table5"/>
         <w:tblW w:w="9360" w:type="dxa"/>
         <w:jc w:val="left"/>
         <w:tblInd w:w="0" w:type="dxa"/>
@@ -1054,9 +979,13 @@
           </w:tcPr>
           <w:p>
             <w:pPr>
-              <w:pStyle w:val="LOnormal"/>
+              <w:pStyle w:val="LO-normal"/>
+              <w:keepNext w:val="false"/>
+              <w:keepLines w:val="false"/>
               <w:widowControl w:val="false"/>
-              <w:spacing w:lineRule="auto" w:line="240"/>
+              <w:shd w:val="clear" w:fill="auto"/>
+              <w:spacing w:lineRule="auto" w:line="240" w:before="0" w:after="0"/>
+              <w:ind w:hanging="0" w:left="0" w:right="0"/>
               <w:jc w:val="both"/>
               <w:rPr/>
             </w:pPr>
@@ -1069,33 +998,34 @@
     </w:tbl>
     <w:p>
       <w:pPr>
-        <w:pStyle w:val="Ttulo2"/>
-        <w:jc w:val="both"/>
-        <w:rPr/>
-      </w:pPr>
-      <w:r>
-        <w:rPr/>
-      </w:r>
-      <w:bookmarkStart w:id="15" w:name="_jzsto7ka3yk8"/>
-      <w:bookmarkStart w:id="16" w:name="_jzsto7ka3yk8"/>
-      <w:bookmarkEnd w:id="16"/>
-    </w:p>
-    <w:p>
-      <w:pPr>
-        <w:pStyle w:val="Ttulo2"/>
-        <w:jc w:val="both"/>
-        <w:rPr/>
-      </w:pPr>
-      <w:bookmarkStart w:id="17" w:name="_31v2n7j2tktk"/>
-      <w:bookmarkEnd w:id="17"/>
-      <w:r>
-        <w:rPr/>
-        <w:t>Estrategias de enmascaramiento / “Masking”</w:t>
+        <w:pStyle w:val="LO-normal"/>
+        <w:pageBreakBefore w:val="false"/>
+        <w:jc w:val="both"/>
+        <w:rPr/>
+      </w:pPr>
+      <w:r>
+        <w:rPr/>
+      </w:r>
+    </w:p>
+    <w:p>
+      <w:pPr>
+        <w:pStyle w:val="Heading2"/>
+        <w:pageBreakBefore w:val="false"/>
+        <w:jc w:val="both"/>
+        <w:rPr/>
+      </w:pPr>
+      <w:r>
+        <w:rPr/>
+        <w:t xml:space="preserve">🧨 👃 </w:t>
+      </w:r>
+      <w:r>
+        <w:rPr/>
+        <w:t>Sensorialidad Atípica</w:t>
       </w:r>
     </w:p>
     <w:tbl>
       <w:tblPr>
-        <w:tblStyle w:val="Table12"/>
+        <w:tblStyle w:val="Table6"/>
         <w:tblW w:w="9360" w:type="dxa"/>
         <w:jc w:val="left"/>
         <w:tblInd w:w="0" w:type="dxa"/>
@@ -1112,7 +1042,9 @@
         <w:gridCol w:w="9360"/>
       </w:tblGrid>
       <w:tr>
-        <w:trPr/>
+        <w:trPr>
+          <w:trHeight w:val="495" w:hRule="atLeast"/>
+        </w:trPr>
         <w:tc>
           <w:tcPr>
             <w:tcW w:w="9360" w:type="dxa"/>
@@ -1126,9 +1058,13 @@
           </w:tcPr>
           <w:p>
             <w:pPr>
-              <w:pStyle w:val="LOnormal"/>
+              <w:pStyle w:val="LO-normal"/>
+              <w:keepNext w:val="false"/>
+              <w:keepLines w:val="false"/>
               <w:widowControl w:val="false"/>
-              <w:spacing w:lineRule="auto" w:line="240"/>
+              <w:shd w:val="clear" w:fill="auto"/>
+              <w:spacing w:lineRule="auto" w:line="240" w:before="0" w:after="0"/>
+              <w:ind w:hanging="0" w:left="0" w:right="0"/>
               <w:jc w:val="both"/>
               <w:rPr/>
             </w:pPr>
@@ -1141,42 +1077,110 @@
     </w:tbl>
     <w:p>
       <w:pPr>
-        <w:pStyle w:val="LOnormal"/>
-        <w:jc w:val="both"/>
-        <w:rPr/>
-      </w:pPr>
-      <w:r>
-        <w:rPr/>
-      </w:r>
-    </w:p>
-    <w:p>
-      <w:pPr>
-        <w:pStyle w:val="LOnormal"/>
-        <w:pageBreakBefore w:val="false"/>
-        <w:jc w:val="both"/>
-        <w:rPr/>
-      </w:pPr>
-      <w:r>
-        <w:rPr/>
-      </w:r>
-    </w:p>
-    <w:p>
-      <w:pPr>
-        <w:pStyle w:val="LOnormal"/>
-        <w:pageBreakBefore w:val="false"/>
-        <w:jc w:val="both"/>
-        <w:rPr/>
-      </w:pPr>
-      <w:r>
-        <w:rPr/>
-      </w:r>
-    </w:p>
-    <w:p>
-      <w:pPr>
-        <w:pStyle w:val="LOnormal"/>
-        <w:jc w:val="both"/>
-        <w:rPr/>
-      </w:pPr>
+        <w:pStyle w:val="Heading2"/>
+        <w:pageBreakBefore w:val="false"/>
+        <w:jc w:val="both"/>
+        <w:rPr/>
+      </w:pPr>
+      <w:r>
+        <w:rPr/>
+        <w:t xml:space="preserve">💊 </w:t>
+      </w:r>
+      <w:r>
+        <w:rPr/>
+        <w:t>Enfermedades, trastornos y condiciones conocidos</w:t>
+      </w:r>
+    </w:p>
+    <w:tbl>
+      <w:tblPr>
+        <w:tblStyle w:val="Table6"/>
+        <w:tblW w:w="9360" w:type="dxa"/>
+        <w:jc w:val="left"/>
+        <w:tblInd w:w="0" w:type="dxa"/>
+        <w:tblLayout w:type="fixed"/>
+        <w:tblCellMar>
+          <w:top w:w="100" w:type="dxa"/>
+          <w:left w:w="100" w:type="dxa"/>
+          <w:bottom w:w="100" w:type="dxa"/>
+          <w:right w:w="100" w:type="dxa"/>
+        </w:tblCellMar>
+        <w:tblLook w:val="0600"/>
+      </w:tblPr>
+      <w:tblGrid>
+        <w:gridCol w:w="9360"/>
+      </w:tblGrid>
+      <w:tr>
+        <w:trPr>
+          <w:trHeight w:val="495" w:hRule="atLeast"/>
+        </w:trPr>
+        <w:tc>
+          <w:tcPr>
+            <w:tcW w:w="9360" w:type="dxa"/>
+            <w:tcBorders>
+              <w:top w:val="single" w:sz="8" w:space="0" w:color="000000"/>
+              <w:left w:val="single" w:sz="8" w:space="0" w:color="000000"/>
+              <w:bottom w:val="single" w:sz="8" w:space="0" w:color="000000"/>
+              <w:right w:val="single" w:sz="8" w:space="0" w:color="000000"/>
+            </w:tcBorders>
+            <w:shd w:fill="auto" w:val="clear"/>
+          </w:tcPr>
+          <w:p>
+            <w:pPr>
+              <w:pStyle w:val="LO-normal"/>
+              <w:keepNext w:val="false"/>
+              <w:keepLines w:val="false"/>
+              <w:widowControl w:val="false"/>
+              <w:shd w:val="clear" w:fill="auto"/>
+              <w:spacing w:lineRule="auto" w:line="240" w:before="0" w:after="0"/>
+              <w:ind w:hanging="0" w:left="0" w:right="0"/>
+              <w:jc w:val="both"/>
+              <w:rPr/>
+            </w:pPr>
+            <w:r>
+              <w:rPr/>
+            </w:r>
+          </w:p>
+        </w:tc>
+      </w:tr>
+    </w:tbl>
+    <w:p>
+      <w:pPr>
+        <w:pStyle w:val="LO-normal"/>
+        <w:jc w:val="both"/>
+        <w:rPr/>
+      </w:pPr>
+      <w:r>
+        <w:rPr/>
+      </w:r>
+    </w:p>
+    <w:p>
+      <w:pPr>
+        <w:pStyle w:val="LO-normal"/>
+        <w:jc w:val="both"/>
+        <w:rPr/>
+      </w:pPr>
+      <w:r>
+        <w:rPr/>
+      </w:r>
+      <w:bookmarkStart w:id="4" w:name="_lx82z1iqpv39"/>
+      <w:bookmarkStart w:id="5" w:name="_lx82z1iqpv39"/>
+      <w:bookmarkEnd w:id="5"/>
+    </w:p>
+    <w:p>
+      <w:pPr>
+        <w:pStyle w:val="LO-normal"/>
+        <w:jc w:val="both"/>
+        <w:rPr/>
+      </w:pPr>
+      <w:r>
+        <w:rPr>
+          <w:rFonts w:eastAsia="Nunito" w:cs="Nunito" w:ascii="Nunito" w:hAnsi="Nunito"/>
+          <w:sz w:val="36"/>
+          <w:szCs w:val="36"/>
+          <w:shd w:fill="FFF4BE" w:val="clear"/>
+        </w:rPr>
+        <w:t xml:space="preserve">4. </w:t>
+      </w:r>
       <w:r>
         <w:rPr>
           <w:rFonts w:eastAsia="Nunito" w:cs="Nunito" w:ascii="Nunito" w:hAnsi="Nunito"/>
@@ -1220,7 +1224,7 @@
           </w:tcPr>
           <w:p>
             <w:pPr>
-              <w:pStyle w:val="LOnormal"/>
+              <w:pStyle w:val="LO-normal"/>
               <w:widowControl w:val="false"/>
               <w:spacing w:lineRule="auto" w:line="240"/>
               <w:jc w:val="both"/>
@@ -1235,7 +1239,7 @@
     </w:tbl>
     <w:p>
       <w:pPr>
-        <w:pStyle w:val="LOnormal"/>
+        <w:pStyle w:val="LO-normal"/>
         <w:jc w:val="both"/>
         <w:rPr>
           <w:rFonts w:ascii="Nunito" w:hAnsi="Nunito" w:eastAsia="Nunito" w:cs="Nunito"/>
@@ -1255,10 +1259,19 @@
     </w:p>
     <w:p>
       <w:pPr>
-        <w:pStyle w:val="LOnormal"/>
-        <w:jc w:val="both"/>
-        <w:rPr/>
-      </w:pPr>
+        <w:pStyle w:val="LO-normal"/>
+        <w:jc w:val="both"/>
+        <w:rPr/>
+      </w:pPr>
+      <w:r>
+        <w:rPr>
+          <w:rFonts w:eastAsia="Nunito" w:cs="Nunito" w:ascii="Nunito" w:hAnsi="Nunito"/>
+          <w:sz w:val="36"/>
+          <w:szCs w:val="36"/>
+          <w:shd w:fill="FFF4BE" w:val="clear"/>
+        </w:rPr>
+        <w:t xml:space="preserve">5. </w:t>
+      </w:r>
       <w:r>
         <w:rPr>
           <w:rFonts w:eastAsia="Nunito" w:cs="Nunito" w:ascii="Nunito" w:hAnsi="Nunito"/>
@@ -1302,7 +1315,7 @@
           </w:tcPr>
           <w:p>
             <w:pPr>
-              <w:pStyle w:val="LOnormal"/>
+              <w:pStyle w:val="LO-normal"/>
               <w:widowControl w:val="false"/>
               <w:spacing w:lineRule="auto" w:line="240"/>
               <w:jc w:val="both"/>
@@ -1317,20 +1330,20 @@
     </w:tbl>
     <w:p>
       <w:pPr>
-        <w:pStyle w:val="LOnormal"/>
-        <w:pageBreakBefore w:val="false"/>
-        <w:jc w:val="both"/>
-        <w:rPr/>
-      </w:pPr>
-      <w:r>
-        <w:rPr/>
-      </w:r>
-    </w:p>
-    <w:p>
-      <w:pPr>
-        <w:pStyle w:val="LOnormal"/>
-        <w:pageBreakBefore w:val="false"/>
-        <w:ind w:left="0" w:hanging="0"/>
+        <w:pStyle w:val="LO-normal"/>
+        <w:pageBreakBefore w:val="false"/>
+        <w:jc w:val="both"/>
+        <w:rPr/>
+      </w:pPr>
+      <w:r>
+        <w:rPr/>
+      </w:r>
+    </w:p>
+    <w:p>
+      <w:pPr>
+        <w:pStyle w:val="LO-normal"/>
+        <w:pageBreakBefore w:val="false"/>
+        <w:ind w:hanging="0" w:left="0"/>
         <w:jc w:val="both"/>
         <w:rPr>
           <w:shd w:fill="EAD2F4" w:val="clear"/>
@@ -1376,9 +1389,9 @@
           </w:tcPr>
           <w:p>
             <w:pPr>
-              <w:pStyle w:val="LOnormal"/>
+              <w:pStyle w:val="LO-normal"/>
               <w:widowControl w:val="false"/>
-              <w:ind w:left="0" w:hanging="0"/>
+              <w:ind w:hanging="0" w:left="0"/>
               <w:jc w:val="both"/>
               <w:rPr/>
             </w:pPr>
@@ -1391,7 +1404,7 @@
     </w:tbl>
     <w:p>
       <w:pPr>
-        <w:pStyle w:val="LOnormal"/>
+        <w:pStyle w:val="LO-normal"/>
         <w:pageBreakBefore w:val="false"/>
         <w:jc w:val="both"/>
         <w:rPr>
@@ -1402,7 +1415,12 @@
         </w:rPr>
       </w:pPr>
       <w:r>
-        <w:rPr/>
+        <w:rPr>
+          <w:rFonts w:eastAsia="Nunito" w:cs="Nunito" w:ascii="Nunito" w:hAnsi="Nunito"/>
+          <w:color w:val="666666"/>
+          <w:sz w:val="16"/>
+          <w:szCs w:val="16"/>
+        </w:rPr>
       </w:r>
     </w:p>
     <w:sectPr>
@@ -1454,10 +1472,10 @@
       <w:lang w:val="en-US" w:eastAsia="zh-CN" w:bidi="hi-IN"/>
     </w:rPr>
   </w:style>
-  <w:style w:type="paragraph" w:styleId="Ttulo1">
+  <w:style w:type="paragraph" w:styleId="Heading1">
     <w:name w:val="Heading 1"/>
-    <w:basedOn w:val="LOnormal"/>
-    <w:next w:val="LOnormal"/>
+    <w:basedOn w:val="LO-normal"/>
+    <w:next w:val="LO-normal"/>
     <w:qFormat/>
     <w:pPr>
       <w:keepNext w:val="true"/>
@@ -1470,10 +1488,10 @@
       <w:szCs w:val="40"/>
     </w:rPr>
   </w:style>
-  <w:style w:type="paragraph" w:styleId="Ttulo2">
+  <w:style w:type="paragraph" w:styleId="Heading2">
     <w:name w:val="Heading 2"/>
-    <w:basedOn w:val="LOnormal"/>
-    <w:next w:val="LOnormal"/>
+    <w:basedOn w:val="LO-normal"/>
+    <w:next w:val="LO-normal"/>
     <w:qFormat/>
     <w:pPr>
       <w:keepNext w:val="true"/>
@@ -1484,10 +1502,10 @@
       <w:shd w:fill="D2F4EE" w:val="clear"/>
     </w:rPr>
   </w:style>
-  <w:style w:type="paragraph" w:styleId="Ttulo3">
+  <w:style w:type="paragraph" w:styleId="Heading3">
     <w:name w:val="Heading 3"/>
-    <w:basedOn w:val="LOnormal"/>
-    <w:next w:val="LOnormal"/>
+    <w:basedOn w:val="LO-normal"/>
+    <w:next w:val="LO-normal"/>
     <w:qFormat/>
     <w:pPr>
       <w:keepNext w:val="true"/>
@@ -1502,10 +1520,10 @@
       <w:szCs w:val="28"/>
     </w:rPr>
   </w:style>
-  <w:style w:type="paragraph" w:styleId="Ttulo4">
+  <w:style w:type="paragraph" w:styleId="Heading4">
     <w:name w:val="Heading 4"/>
-    <w:basedOn w:val="LOnormal"/>
-    <w:next w:val="LOnormal"/>
+    <w:basedOn w:val="LO-normal"/>
+    <w:next w:val="LO-normal"/>
     <w:qFormat/>
     <w:pPr>
       <w:keepNext w:val="true"/>
@@ -1519,10 +1537,10 @@
       <w:szCs w:val="24"/>
     </w:rPr>
   </w:style>
-  <w:style w:type="paragraph" w:styleId="Ttulo5">
+  <w:style w:type="paragraph" w:styleId="Heading5">
     <w:name w:val="Heading 5"/>
-    <w:basedOn w:val="LOnormal"/>
-    <w:next w:val="LOnormal"/>
+    <w:basedOn w:val="LO-normal"/>
+    <w:next w:val="LO-normal"/>
     <w:qFormat/>
     <w:pPr>
       <w:keepNext w:val="true"/>
@@ -1536,10 +1554,10 @@
       <w:szCs w:val="22"/>
     </w:rPr>
   </w:style>
-  <w:style w:type="paragraph" w:styleId="Ttulo6">
+  <w:style w:type="paragraph" w:styleId="Heading6">
     <w:name w:val="Heading 6"/>
-    <w:basedOn w:val="LOnormal"/>
-    <w:next w:val="LOnormal"/>
+    <w:basedOn w:val="LO-normal"/>
+    <w:next w:val="LO-normal"/>
     <w:qFormat/>
     <w:pPr>
       <w:keepNext w:val="true"/>
@@ -1554,7 +1572,7 @@
       <w:szCs w:val="22"/>
     </w:rPr>
   </w:style>
-  <w:style w:type="character" w:styleId="EnlacedeInternet">
+  <w:style w:type="character" w:styleId="Hyperlink">
     <w:name w:val="Hyperlink"/>
     <w:rPr>
       <w:color w:val="000080"/>
@@ -1565,7 +1583,7 @@
   <w:style w:type="paragraph" w:styleId="Ttulo">
     <w:name w:val="Título"/>
     <w:basedOn w:val="Normal"/>
-    <w:next w:val="Cuerpodetexto"/>
+    <w:next w:val="BodyText"/>
     <w:qFormat/>
     <w:pPr>
       <w:keepNext w:val="true"/>
@@ -1577,7 +1595,7 @@
       <w:szCs w:val="28"/>
     </w:rPr>
   </w:style>
-  <w:style w:type="paragraph" w:styleId="Cuerpodetexto">
+  <w:style w:type="paragraph" w:styleId="BodyText">
     <w:name w:val="Body Text"/>
     <w:basedOn w:val="Normal"/>
     <w:pPr>
@@ -1585,15 +1603,15 @@
     </w:pPr>
     <w:rPr/>
   </w:style>
-  <w:style w:type="paragraph" w:styleId="Lista">
+  <w:style w:type="paragraph" w:styleId="List">
     <w:name w:val="List"/>
-    <w:basedOn w:val="Cuerpodetexto"/>
+    <w:basedOn w:val="BodyText"/>
     <w:pPr/>
     <w:rPr>
       <w:rFonts w:cs="FreeSans"/>
     </w:rPr>
   </w:style>
-  <w:style w:type="paragraph" w:styleId="Leyenda">
+  <w:style w:type="paragraph" w:styleId="Caption">
     <w:name w:val="Caption"/>
     <w:basedOn w:val="Normal"/>
     <w:qFormat/>
@@ -1621,7 +1639,7 @@
       <w:lang w:val="zxx" w:eastAsia="zxx" w:bidi="zxx"/>
     </w:rPr>
   </w:style>
-  <w:style w:type="paragraph" w:styleId="LOnormal" w:default="1">
+  <w:style w:type="paragraph" w:styleId="LO-normal" w:default="1">
     <w:name w:val="LO-normal"/>
     <w:qFormat/>
     <w:pPr>
@@ -1640,10 +1658,10 @@
       <w:lang w:val="en-US" w:eastAsia="zh-CN" w:bidi="hi-IN"/>
     </w:rPr>
   </w:style>
-  <w:style w:type="paragraph" w:styleId="Ttulogeneral">
+  <w:style w:type="paragraph" w:styleId="Title">
     <w:name w:val="Title"/>
-    <w:basedOn w:val="LOnormal"/>
-    <w:next w:val="LOnormal"/>
+    <w:basedOn w:val="LO-normal"/>
+    <w:next w:val="LO-normal"/>
     <w:qFormat/>
     <w:pPr>
       <w:keepNext w:val="true"/>
@@ -1656,10 +1674,10 @@
       <w:szCs w:val="52"/>
     </w:rPr>
   </w:style>
-  <w:style w:type="paragraph" w:styleId="Subttulo">
+  <w:style w:type="paragraph" w:styleId="Subtitle">
     <w:name w:val="Subtitle"/>
-    <w:basedOn w:val="LOnormal"/>
-    <w:next w:val="LOnormal"/>
+    <w:basedOn w:val="LO-normal"/>
+    <w:next w:val="LO-normal"/>
     <w:qFormat/>
     <w:pPr>
       <w:keepNext w:val="true"/>
@@ -1682,41 +1700,41 @@
 </file>
 
 <file path=word/theme/theme1.xml><?xml version="1.0" encoding="utf-8"?>
-<a:theme xmlns:a="http://schemas.openxmlformats.org/drawingml/2006/main" name="Office Theme">
+<a:theme xmlns:a="http://schemas.openxmlformats.org/drawingml/2006/main" xmlns:r="http://schemas.openxmlformats.org/officeDocument/2006/relationships" name="Office Theme">
   <a:themeElements>
     <a:clrScheme name="Office">
       <a:dk1>
-        <a:sysClr val="windowText" lastClr="000000"/>
+        <a:srgbClr val="000000"/>
       </a:dk1>
       <a:lt1>
-        <a:sysClr val="window" lastClr="FFFFFF"/>
+        <a:srgbClr val="ffffff"/>
       </a:lt1>
       <a:dk2>
-        <a:srgbClr val="1F497D"/>
+        <a:srgbClr val="1f497d"/>
       </a:dk2>
       <a:lt2>
-        <a:srgbClr val="EEECE1"/>
+        <a:srgbClr val="eeece1"/>
       </a:lt2>
       <a:accent1>
-        <a:srgbClr val="4F81BD"/>
+        <a:srgbClr val="4f81bd"/>
       </a:accent1>
       <a:accent2>
-        <a:srgbClr val="C0504D"/>
+        <a:srgbClr val="c0504d"/>
       </a:accent2>
       <a:accent3>
-        <a:srgbClr val="9BBB59"/>
+        <a:srgbClr val="9bbb59"/>
       </a:accent3>
       <a:accent4>
-        <a:srgbClr val="8064A2"/>
+        <a:srgbClr val="8064a2"/>
       </a:accent4>
       <a:accent5>
-        <a:srgbClr val="4BACC6"/>
+        <a:srgbClr val="4bacc6"/>
       </a:accent5>
       <a:accent6>
-        <a:srgbClr val="F79646"/>
+        <a:srgbClr val="f79646"/>
       </a:accent6>
       <a:hlink>
-        <a:srgbClr val="0000FF"/>
+        <a:srgbClr val="0000ff"/>
       </a:hlink>
       <a:folHlink>
         <a:srgbClr val="800080"/>
@@ -1724,279 +1742,131 @@
     </a:clrScheme>
     <a:fontScheme name="Office">
       <a:majorFont>
-        <a:latin typeface="Calibri"/>
+        <a:latin typeface="Calibri" pitchFamily="0" charset="1"/>
         <a:ea typeface=""/>
         <a:cs typeface=""/>
-        <a:font script="Jpan" typeface="ＭＳ ゴシック"/>
-        <a:font script="Hang" typeface="맑은 고딕"/>
-        <a:font script="Hans" typeface="宋体"/>
-        <a:font script="Hant" typeface="新細明體"/>
-        <a:font script="Arab" typeface="Times New Roman"/>
-        <a:font script="Hebr" typeface="Times New Roman"/>
-        <a:font script="Thai" typeface="Angsana New"/>
-        <a:font script="Ethi" typeface="Nyala"/>
-        <a:font script="Beng" typeface="Vrinda"/>
-        <a:font script="Gujr" typeface="Shruti"/>
-        <a:font script="Khmr" typeface="MoolBoran"/>
-        <a:font script="Knda" typeface="Tunga"/>
-        <a:font script="Guru" typeface="Raavi"/>
-        <a:font script="Cans" typeface="Euphemia"/>
-        <a:font script="Cher" typeface="Plantagenet Cherokee"/>
-        <a:font script="Yiii" typeface="Microsoft Yi Baiti"/>
-        <a:font script="Tibt" typeface="Microsoft Himalaya"/>
-        <a:font script="Thaa" typeface="MV Boli"/>
-        <a:font script="Deva" typeface="Mangal"/>
-        <a:font script="Telu" typeface="Gautami"/>
-        <a:font script="Taml" typeface="Latha"/>
-        <a:font script="Syrc" typeface="Estrangelo Edessa"/>
-        <a:font script="Orya" typeface="Kalinga"/>
-        <a:font script="Mlym" typeface="Kartika"/>
-        <a:font script="Laoo" typeface="DokChampa"/>
-        <a:font script="Sinh" typeface="Iskoola Pota"/>
-        <a:font script="Mong" typeface="Mongolian Baiti"/>
-        <a:font script="Viet" typeface="Times New Roman"/>
-        <a:font script="Uigh" typeface="Microsoft Uighur"/>
-        <a:font script="Geor" typeface="Sylfaen"/>
       </a:majorFont>
       <a:minorFont>
-        <a:latin typeface="Cambria"/>
+        <a:latin typeface="Cambria" pitchFamily="0" charset="1"/>
         <a:ea typeface=""/>
         <a:cs typeface=""/>
-        <a:font script="Jpan" typeface="ＭＳ 明朝"/>
-        <a:font script="Hang" typeface="맑은 고딕"/>
-        <a:font script="Hans" typeface="宋体"/>
-        <a:font script="Hant" typeface="新細明體"/>
-        <a:font script="Arab" typeface="Arial"/>
-        <a:font script="Hebr" typeface="Arial"/>
-        <a:font script="Thai" typeface="Cordia New"/>
-        <a:font script="Ethi" typeface="Nyala"/>
-        <a:font script="Beng" typeface="Vrinda"/>
-        <a:font script="Gujr" typeface="Shruti"/>
-        <a:font script="Khmr" typeface="DaunPenh"/>
-        <a:font script="Knda" typeface="Tunga"/>
-        <a:font script="Guru" typeface="Raavi"/>
-        <a:font script="Cans" typeface="Euphemia"/>
-        <a:font script="Cher" typeface="Plantagenet Cherokee"/>
-        <a:font script="Yiii" typeface="Microsoft Yi Baiti"/>
-        <a:font script="Tibt" typeface="Microsoft Himalaya"/>
-        <a:font script="Thaa" typeface="MV Boli"/>
-        <a:font script="Deva" typeface="Mangal"/>
-        <a:font script="Telu" typeface="Gautami"/>
-        <a:font script="Taml" typeface="Latha"/>
-        <a:font script="Syrc" typeface="Estrangelo Edessa"/>
-        <a:font script="Orya" typeface="Kalinga"/>
-        <a:font script="Mlym" typeface="Kartika"/>
-        <a:font script="Laoo" typeface="DokChampa"/>
-        <a:font script="Sinh" typeface="Iskoola Pota"/>
-        <a:font script="Mong" typeface="Mongolian Baiti"/>
-        <a:font script="Viet" typeface="Arial"/>
-        <a:font script="Uigh" typeface="Microsoft Uighur"/>
-        <a:font script="Geor" typeface="Sylfaen"/>
       </a:minorFont>
     </a:fontScheme>
-    <a:fmtScheme name="Office">
+    <a:fmtScheme>
       <a:fillStyleLst>
         <a:solidFill>
           <a:schemeClr val="phClr"/>
         </a:solidFill>
-        <a:gradFill rotWithShape="1">
+        <a:gradFill>
           <a:gsLst>
             <a:gs pos="0">
               <a:schemeClr val="phClr">
                 <a:tint val="50000"/>
-                <a:satMod val="300000"/>
               </a:schemeClr>
             </a:gs>
             <a:gs pos="35000">
               <a:schemeClr val="phClr">
                 <a:tint val="37000"/>
-                <a:satMod val="300000"/>
               </a:schemeClr>
             </a:gs>
             <a:gs pos="100000">
               <a:schemeClr val="phClr">
                 <a:tint val="15000"/>
-                <a:satMod val="350000"/>
               </a:schemeClr>
             </a:gs>
           </a:gsLst>
           <a:lin ang="16200000" scaled="1"/>
+          <a:tileRect l="0" t="0" r="0" b="0"/>
         </a:gradFill>
-        <a:gradFill rotWithShape="1">
+        <a:gradFill>
           <a:gsLst>
             <a:gs pos="0">
               <a:schemeClr val="phClr">
                 <a:tint val="100000"/>
                 <a:shade val="100000"/>
-                <a:satMod val="130000"/>
               </a:schemeClr>
             </a:gs>
             <a:gs pos="100000">
               <a:schemeClr val="phClr">
                 <a:tint val="50000"/>
                 <a:shade val="100000"/>
-                <a:satMod val="350000"/>
               </a:schemeClr>
             </a:gs>
           </a:gsLst>
           <a:lin ang="16200000" scaled="0"/>
+          <a:tileRect l="0" t="0" r="0" b="0"/>
         </a:gradFill>
       </a:fillStyleLst>
       <a:lnStyleLst>
         <a:ln w="9525" cap="flat" cmpd="sng" algn="ctr">
-          <a:solidFill>
-            <a:schemeClr val="phClr">
-              <a:shade val="95000"/>
-              <a:satMod val="105000"/>
-            </a:schemeClr>
-          </a:solidFill>
           <a:prstDash val="solid"/>
         </a:ln>
         <a:ln w="25400" cap="flat" cmpd="sng" algn="ctr">
-          <a:solidFill>
-            <a:schemeClr val="phClr"/>
-          </a:solidFill>
           <a:prstDash val="solid"/>
         </a:ln>
         <a:ln w="38100" cap="flat" cmpd="sng" algn="ctr">
-          <a:solidFill>
-            <a:schemeClr val="phClr"/>
-          </a:solidFill>
           <a:prstDash val="solid"/>
         </a:ln>
       </a:lnStyleLst>
       <a:effectStyleLst>
         <a:effectStyle>
-          <a:effectLst>
-            <a:outerShdw blurRad="40000" dist="20000" dir="5400000" rotWithShape="0">
-              <a:srgbClr val="000000">
-                <a:alpha val="38000"/>
-              </a:srgbClr>
-            </a:outerShdw>
-          </a:effectLst>
+          <a:effectLst/>
         </a:effectStyle>
         <a:effectStyle>
-          <a:effectLst>
-            <a:outerShdw blurRad="40000" dist="23000" dir="5400000" rotWithShape="0">
-              <a:srgbClr val="000000">
-                <a:alpha val="35000"/>
-              </a:srgbClr>
-            </a:outerShdw>
-          </a:effectLst>
+          <a:effectLst/>
         </a:effectStyle>
         <a:effectStyle>
-          <a:effectLst>
-            <a:outerShdw blurRad="40000" dist="23000" dir="5400000" rotWithShape="0">
-              <a:srgbClr val="000000">
-                <a:alpha val="35000"/>
-              </a:srgbClr>
-            </a:outerShdw>
-          </a:effectLst>
-          <a:scene3d>
-            <a:camera prst="orthographicFront">
-              <a:rot lat="0" lon="0" rev="0"/>
-            </a:camera>
-            <a:lightRig rig="threePt" dir="t">
-              <a:rot lat="0" lon="0" rev="1200000"/>
-            </a:lightRig>
-          </a:scene3d>
-          <a:sp3d>
-            <a:bevelT w="63500" h="25400"/>
-          </a:sp3d>
+          <a:effectLst/>
         </a:effectStyle>
       </a:effectStyleLst>
       <a:bgFillStyleLst>
         <a:solidFill>
           <a:schemeClr val="phClr"/>
         </a:solidFill>
-        <a:gradFill rotWithShape="1">
+        <a:gradFill>
           <a:gsLst>
             <a:gs pos="0">
               <a:schemeClr val="phClr">
                 <a:tint val="40000"/>
-                <a:satMod val="350000"/>
               </a:schemeClr>
             </a:gs>
             <a:gs pos="40000">
               <a:schemeClr val="phClr">
                 <a:tint val="45000"/>
                 <a:shade val="99000"/>
-                <a:satMod val="350000"/>
               </a:schemeClr>
             </a:gs>
             <a:gs pos="100000">
               <a:schemeClr val="phClr">
                 <a:shade val="20000"/>
-                <a:satMod val="255000"/>
               </a:schemeClr>
             </a:gs>
           </a:gsLst>
           <a:path path="circle">
             <a:fillToRect l="50000" t="-80000" r="50000" b="180000"/>
           </a:path>
+          <a:tileRect l="0" t="0" r="0" b="0"/>
         </a:gradFill>
-        <a:gradFill rotWithShape="1">
+        <a:gradFill>
           <a:gsLst>
             <a:gs pos="0">
               <a:schemeClr val="phClr">
                 <a:tint val="80000"/>
-                <a:satMod val="300000"/>
               </a:schemeClr>
             </a:gs>
             <a:gs pos="100000">
               <a:schemeClr val="phClr">
                 <a:shade val="30000"/>
-                <a:satMod val="200000"/>
               </a:schemeClr>
             </a:gs>
           </a:gsLst>
           <a:path path="circle">
             <a:fillToRect l="50000" t="50000" r="50000" b="50000"/>
           </a:path>
+          <a:tileRect l="0" t="0" r="0" b="0"/>
         </a:gradFill>
       </a:bgFillStyleLst>
     </a:fmtScheme>
   </a:themeElements>
-  <a:objectDefaults>
-    <a:spDef>
-      <a:spPr/>
-      <a:bodyPr/>
-      <a:lstStyle/>
-      <a:style>
-        <a:lnRef idx="1">
-          <a:schemeClr val="accent1"/>
-        </a:lnRef>
-        <a:fillRef idx="3">
-          <a:schemeClr val="accent1"/>
-        </a:fillRef>
-        <a:effectRef idx="2">
-          <a:schemeClr val="accent1"/>
-        </a:effectRef>
-        <a:fontRef idx="minor">
-          <a:schemeClr val="lt1"/>
-        </a:fontRef>
-      </a:style>
-    </a:spDef>
-    <a:lnDef>
-      <a:spPr/>
-      <a:bodyPr/>
-      <a:lstStyle/>
-      <a:style>
-        <a:lnRef idx="2">
-          <a:schemeClr val="accent1"/>
-        </a:lnRef>
-        <a:fillRef idx="0">
-          <a:schemeClr val="accent1"/>
-        </a:fillRef>
-        <a:effectRef idx="1">
-          <a:schemeClr val="accent1"/>
-        </a:effectRef>
-        <a:fontRef idx="minor">
-          <a:schemeClr val="tx1"/>
-        </a:fontRef>
-      </a:style>
-    </a:lnDef>
-  </a:objectDefaults>
-  <a:extraClrSchemeLst/>
 </a:theme>
 </file>